--- a/src/assets/data/6_Gestion Desarrollo Humano/Procedimientos/DH-PRO-007 Procedimiento para la seleccion de personal administrativo.docx
+++ b/src/assets/data/6_Gestion Desarrollo Humano/Procedimientos/DH-PRO-007 Procedimiento para la seleccion de personal administrativo.docx
@@ -75,6 +75,9 @@
       <w:sdtContent>
         <w:p>
           <w:pPr>
+            <w:tabs>
+              <w:tab w:val="left" w:pos="7172"/>
+            </w:tabs>
             <w:rPr>
               <w:rFonts w:ascii="Arial" w:cs="Arial" w:eastAsia="Arial" w:hAnsi="Arial"/>
               <w:sz w:val="18"/>
@@ -84,8 +87,13 @@
           </w:pPr>
           <w:r>
             <w:rPr>
+              <w:rFonts w:ascii="Arial" w:cs="Arial" w:eastAsia="Arial" w:hAnsi="Arial"/>
+              <w:sz w:val="18"/>
+              <w:szCs w:val="18"/>
+              <w:vertAlign w:val="baseline"/>
               <w:rtl w:val="0"/>
             </w:rPr>
+            <w:tab/>
           </w:r>
         </w:p>
       </w:sdtContent>
@@ -98,7 +106,7 @@
         <w:p>
           <w:pPr>
             <w:tabs>
-              <w:tab w:val="left" w:pos="7172"/>
+              <w:tab w:val="left" w:pos="6840"/>
             </w:tabs>
             <w:rPr>
               <w:rFonts w:ascii="Arial" w:cs="Arial" w:eastAsia="Arial" w:hAnsi="Arial"/>
@@ -139,13 +147,8 @@
           </w:pPr>
           <w:r>
             <w:rPr>
-              <w:rFonts w:ascii="Arial" w:cs="Arial" w:eastAsia="Arial" w:hAnsi="Arial"/>
-              <w:sz w:val="18"/>
-              <w:szCs w:val="18"/>
-              <w:vertAlign w:val="baseline"/>
               <w:rtl w:val="0"/>
             </w:rPr>
-            <w:tab/>
           </w:r>
         </w:p>
       </w:sdtContent>
@@ -232,9 +235,6 @@
       <w:sdtContent>
         <w:p>
           <w:pPr>
-            <w:tabs>
-              <w:tab w:val="left" w:pos="6840"/>
-            </w:tabs>
             <w:rPr>
               <w:rFonts w:ascii="Arial" w:cs="Arial" w:eastAsia="Arial" w:hAnsi="Arial"/>
               <w:sz w:val="18"/>
@@ -279,17 +279,23 @@
       <w:sdtContent>
         <w:p>
           <w:pPr>
+            <w:jc w:val="center"/>
             <w:rPr>
               <w:rFonts w:ascii="Arial" w:cs="Arial" w:eastAsia="Arial" w:hAnsi="Arial"/>
-              <w:sz w:val="18"/>
-              <w:szCs w:val="18"/>
+              <w:b w:val="1"/>
+              <w:i w:val="1"/>
               <w:vertAlign w:val="baseline"/>
             </w:rPr>
           </w:pPr>
           <w:r>
             <w:rPr>
+              <w:rFonts w:ascii="Arial" w:cs="Arial" w:eastAsia="Arial" w:hAnsi="Arial"/>
+              <w:b w:val="1"/>
+              <w:i w:val="1"/>
+              <w:vertAlign w:val="baseline"/>
               <w:rtl w:val="0"/>
             </w:rPr>
+            <w:t xml:space="preserve">PROCEDIMIENTO PARA LA SELECCIÓN DE </w:t>
           </w:r>
         </w:p>
       </w:sdtContent>
@@ -304,11 +310,20 @@
             <w:jc w:val="center"/>
             <w:rPr>
               <w:rFonts w:ascii="Arial" w:cs="Arial" w:eastAsia="Arial" w:hAnsi="Arial"/>
+              <w:b w:val="0"/>
+              <w:i w:val="0"/>
+              <w:vertAlign w:val="baseline"/>
+            </w:rPr>
+          </w:pPr>
+          <w:r>
+            <w:rPr>
+              <w:rFonts w:ascii="Arial" w:cs="Arial" w:eastAsia="Arial" w:hAnsi="Arial"/>
               <w:b w:val="1"/>
               <w:i w:val="1"/>
-              <w:vertAlign w:val="baseline"/>
-            </w:rPr>
-          </w:pPr>
+              <w:rtl w:val="0"/>
+            </w:rPr>
+            <w:t xml:space="preserve">PERSONAL ADMINISTRATIVO</w:t>
+          </w:r>
           <w:r>
             <w:rPr>
               <w:rFonts w:ascii="Arial" w:cs="Arial" w:eastAsia="Arial" w:hAnsi="Arial"/>
@@ -317,7 +332,12 @@
               <w:vertAlign w:val="baseline"/>
               <w:rtl w:val="0"/>
             </w:rPr>
-            <w:t xml:space="preserve">PROCEDIMIENTO PARA LA SELECCIÓN DE </w:t>
+            <w:tab/>
+          </w:r>
+          <w:r>
+            <w:rPr>
+              <w:rtl w:val="0"/>
+            </w:rPr>
           </w:r>
         </w:p>
       </w:sdtContent>
@@ -342,19 +362,10 @@
               <w:rFonts w:ascii="Arial" w:cs="Arial" w:eastAsia="Arial" w:hAnsi="Arial"/>
               <w:b w:val="1"/>
               <w:i w:val="1"/>
-              <w:rtl w:val="0"/>
-            </w:rPr>
-            <w:t xml:space="preserve">PERSONAL ADMINISTRATIVO</w:t>
-          </w:r>
-          <w:r>
-            <w:rPr>
-              <w:rFonts w:ascii="Arial" w:cs="Arial" w:eastAsia="Arial" w:hAnsi="Arial"/>
-              <w:b w:val="1"/>
-              <w:i w:val="1"/>
               <w:vertAlign w:val="baseline"/>
               <w:rtl w:val="0"/>
             </w:rPr>
-            <w:tab/>
+            <w:t xml:space="preserve"> </w:t>
           </w:r>
           <w:r>
             <w:rPr>
@@ -371,24 +382,13 @@
       <w:sdtContent>
         <w:p>
           <w:pPr>
-            <w:jc w:val="center"/>
             <w:rPr>
               <w:rFonts w:ascii="Arial" w:cs="Arial" w:eastAsia="Arial" w:hAnsi="Arial"/>
-              <w:b w:val="0"/>
-              <w:i w:val="0"/>
+              <w:sz w:val="18"/>
+              <w:szCs w:val="18"/>
               <w:vertAlign w:val="baseline"/>
             </w:rPr>
           </w:pPr>
-          <w:r>
-            <w:rPr>
-              <w:rFonts w:ascii="Arial" w:cs="Arial" w:eastAsia="Arial" w:hAnsi="Arial"/>
-              <w:b w:val="1"/>
-              <w:i w:val="1"/>
-              <w:vertAlign w:val="baseline"/>
-              <w:rtl w:val="0"/>
-            </w:rPr>
-            <w:t xml:space="preserve"> </w:t>
-          </w:r>
           <w:r>
             <w:rPr>
               <w:rtl w:val="0"/>
@@ -576,50 +576,6 @@
     <w:sdt>
       <w:sdtPr>
         <w:tag w:val="goog_rdk_23"/>
-      </w:sdtPr>
-      <w:sdtContent>
-        <w:p>
-          <w:pPr>
-            <w:rPr>
-              <w:rFonts w:ascii="Arial" w:cs="Arial" w:eastAsia="Arial" w:hAnsi="Arial"/>
-              <w:sz w:val="18"/>
-              <w:szCs w:val="18"/>
-              <w:vertAlign w:val="baseline"/>
-            </w:rPr>
-          </w:pPr>
-          <w:r>
-            <w:rPr>
-              <w:rtl w:val="0"/>
-            </w:rPr>
-          </w:r>
-        </w:p>
-      </w:sdtContent>
-    </w:sdt>
-    <w:sdt>
-      <w:sdtPr>
-        <w:tag w:val="goog_rdk_24"/>
-      </w:sdtPr>
-      <w:sdtContent>
-        <w:p>
-          <w:pPr>
-            <w:rPr>
-              <w:rFonts w:ascii="Arial" w:cs="Arial" w:eastAsia="Arial" w:hAnsi="Arial"/>
-              <w:sz w:val="18"/>
-              <w:szCs w:val="18"/>
-              <w:vertAlign w:val="baseline"/>
-            </w:rPr>
-          </w:pPr>
-          <w:r>
-            <w:rPr>
-              <w:rtl w:val="0"/>
-            </w:rPr>
-          </w:r>
-        </w:p>
-      </w:sdtContent>
-    </w:sdt>
-    <w:sdt>
-      <w:sdtPr>
-        <w:tag w:val="goog_rdk_25"/>
       </w:sdtPr>
       <w:sdtContent>
         <w:p>
@@ -676,7 +632,7 @@
           </w:tcPr>
           <w:sdt>
             <w:sdtPr>
-              <w:tag w:val="goog_rdk_26"/>
+              <w:tag w:val="goog_rdk_24"/>
             </w:sdtPr>
             <w:sdtContent>
               <w:p>
@@ -703,7 +659,7 @@
           </w:tcPr>
           <w:sdt>
             <w:sdtPr>
-              <w:tag w:val="goog_rdk_27"/>
+              <w:tag w:val="goog_rdk_25"/>
             </w:sdtPr>
             <w:sdtContent>
               <w:p>
@@ -735,7 +691,7 @@
           </w:tcPr>
           <w:sdt>
             <w:sdtPr>
-              <w:tag w:val="goog_rdk_28"/>
+              <w:tag w:val="goog_rdk_26"/>
             </w:sdtPr>
             <w:sdtContent>
               <w:p>
@@ -762,7 +718,7 @@
           </w:tcPr>
           <w:sdt>
             <w:sdtPr>
-              <w:tag w:val="goog_rdk_29"/>
+              <w:tag w:val="goog_rdk_27"/>
             </w:sdtPr>
             <w:sdtContent>
               <w:p>
@@ -794,7 +750,7 @@
           </w:tcPr>
           <w:sdt>
             <w:sdtPr>
-              <w:tag w:val="goog_rdk_30"/>
+              <w:tag w:val="goog_rdk_28"/>
             </w:sdtPr>
             <w:sdtContent>
               <w:p>
@@ -821,7 +777,7 @@
           </w:tcPr>
           <w:sdt>
             <w:sdtPr>
-              <w:tag w:val="goog_rdk_31"/>
+              <w:tag w:val="goog_rdk_29"/>
             </w:sdtPr>
             <w:sdtContent>
               <w:p>
@@ -853,7 +809,7 @@
           </w:tcPr>
           <w:sdt>
             <w:sdtPr>
-              <w:tag w:val="goog_rdk_32"/>
+              <w:tag w:val="goog_rdk_30"/>
             </w:sdtPr>
             <w:sdtContent>
               <w:p>
@@ -880,7 +836,7 @@
           </w:tcPr>
           <w:sdt>
             <w:sdtPr>
-              <w:tag w:val="goog_rdk_33"/>
+              <w:tag w:val="goog_rdk_31"/>
             </w:sdtPr>
             <w:sdtContent>
               <w:p>
@@ -912,7 +868,7 @@
           </w:tcPr>
           <w:sdt>
             <w:sdtPr>
-              <w:tag w:val="goog_rdk_34"/>
+              <w:tag w:val="goog_rdk_32"/>
             </w:sdtPr>
             <w:sdtContent>
               <w:p>
@@ -951,7 +907,7 @@
           </w:tcPr>
           <w:sdt>
             <w:sdtPr>
-              <w:tag w:val="goog_rdk_35"/>
+              <w:tag w:val="goog_rdk_33"/>
             </w:sdtPr>
             <w:sdtContent>
               <w:p>
@@ -987,6 +943,50 @@
         </w:tc>
       </w:tr>
     </w:tbl>
+    <w:sdt>
+      <w:sdtPr>
+        <w:tag w:val="goog_rdk_34"/>
+      </w:sdtPr>
+      <w:sdtContent>
+        <w:p>
+          <w:pPr>
+            <w:rPr>
+              <w:rFonts w:ascii="Arial" w:cs="Arial" w:eastAsia="Arial" w:hAnsi="Arial"/>
+              <w:sz w:val="18"/>
+              <w:szCs w:val="18"/>
+              <w:vertAlign w:val="baseline"/>
+            </w:rPr>
+          </w:pPr>
+          <w:r>
+            <w:rPr>
+              <w:rtl w:val="0"/>
+            </w:rPr>
+          </w:r>
+        </w:p>
+      </w:sdtContent>
+    </w:sdt>
+    <w:sdt>
+      <w:sdtPr>
+        <w:tag w:val="goog_rdk_35"/>
+      </w:sdtPr>
+      <w:sdtContent>
+        <w:p>
+          <w:pPr>
+            <w:rPr>
+              <w:rFonts w:ascii="Arial" w:cs="Arial" w:eastAsia="Arial" w:hAnsi="Arial"/>
+              <w:sz w:val="18"/>
+              <w:szCs w:val="18"/>
+              <w:vertAlign w:val="baseline"/>
+            </w:rPr>
+          </w:pPr>
+          <w:r>
+            <w:rPr>
+              <w:rtl w:val="0"/>
+            </w:rPr>
+          </w:r>
+        </w:p>
+      </w:sdtContent>
+    </w:sdt>
     <w:sdt>
       <w:sdtPr>
         <w:tag w:val="goog_rdk_36"/>
@@ -1064,50 +1064,6 @@
               <w:rFonts w:ascii="Arial" w:cs="Arial" w:eastAsia="Arial" w:hAnsi="Arial"/>
               <w:sz w:val="18"/>
               <w:szCs w:val="18"/>
-              <w:vertAlign w:val="baseline"/>
-            </w:rPr>
-          </w:pPr>
-          <w:r>
-            <w:rPr>
-              <w:rtl w:val="0"/>
-            </w:rPr>
-          </w:r>
-        </w:p>
-      </w:sdtContent>
-    </w:sdt>
-    <w:sdt>
-      <w:sdtPr>
-        <w:tag w:val="goog_rdk_40"/>
-      </w:sdtPr>
-      <w:sdtContent>
-        <w:p>
-          <w:pPr>
-            <w:rPr>
-              <w:rFonts w:ascii="Arial" w:cs="Arial" w:eastAsia="Arial" w:hAnsi="Arial"/>
-              <w:sz w:val="18"/>
-              <w:szCs w:val="18"/>
-              <w:vertAlign w:val="baseline"/>
-            </w:rPr>
-          </w:pPr>
-          <w:r>
-            <w:rPr>
-              <w:rtl w:val="0"/>
-            </w:rPr>
-          </w:r>
-        </w:p>
-      </w:sdtContent>
-    </w:sdt>
-    <w:sdt>
-      <w:sdtPr>
-        <w:tag w:val="goog_rdk_41"/>
-      </w:sdtPr>
-      <w:sdtContent>
-        <w:p>
-          <w:pPr>
-            <w:rPr>
-              <w:rFonts w:ascii="Arial" w:cs="Arial" w:eastAsia="Arial" w:hAnsi="Arial"/>
-              <w:sz w:val="18"/>
-              <w:szCs w:val="18"/>
             </w:rPr>
           </w:pPr>
           <w:r>
@@ -1121,9 +1077,9 @@
     <w:tbl>
       <w:tblPr>
         <w:tblStyle w:val="Table2"/>
-        <w:tblW w:w="10380.0" w:type="dxa"/>
+        <w:tblW w:w="8835.0" w:type="dxa"/>
         <w:jc w:val="left"/>
-        <w:tblInd w:w="100.0" w:type="pct"/>
+        <w:tblInd w:w="880.0" w:type="dxa"/>
         <w:tblBorders>
           <w:top w:color="000000" w:space="0" w:sz="8" w:val="single"/>
           <w:left w:color="000000" w:space="0" w:sz="8" w:val="single"/>
@@ -1136,16 +1092,19 @@
         <w:tblLook w:val="0600"/>
       </w:tblPr>
       <w:tblGrid>
-        <w:gridCol w:w="2385"/>
-        <w:gridCol w:w="7995"/>
+        <w:gridCol w:w="2280"/>
+        <w:gridCol w:w="6555"/>
         <w:tblGridChange w:id="0">
           <w:tblGrid>
-            <w:gridCol w:w="2385"/>
-            <w:gridCol w:w="7995"/>
+            <w:gridCol w:w="2280"/>
+            <w:gridCol w:w="6555"/>
           </w:tblGrid>
         </w:tblGridChange>
       </w:tblGrid>
       <w:tr>
+        <w:trPr>
+          <w:trHeight w:val="420" w:hRule="atLeast"/>
+        </w:trPr>
         <w:tc>
           <w:tcPr>
             <w:shd w:fill="auto" w:val="clear"/>
@@ -1159,12 +1118,13 @@
           </w:tcPr>
           <w:sdt>
             <w:sdtPr>
-              <w:tag w:val="goog_rdk_42"/>
+              <w:tag w:val="goog_rdk_40"/>
             </w:sdtPr>
             <w:sdtContent>
               <w:p>
                 <w:pPr>
                   <w:widowControl w:val="0"/>
+                  <w:jc w:val="center"/>
                   <w:rPr>
                     <w:rFonts w:ascii="Arial" w:cs="Arial" w:eastAsia="Arial" w:hAnsi="Arial"/>
                     <w:b w:val="1"/>
@@ -1199,7 +1159,7 @@
           </w:tcPr>
           <w:sdt>
             <w:sdtPr>
-              <w:tag w:val="goog_rdk_43"/>
+              <w:tag w:val="goog_rdk_41"/>
             </w:sdtPr>
             <w:sdtContent>
               <w:p>
@@ -1213,8 +1173,12 @@
                 </w:pPr>
                 <w:r>
                   <w:rPr>
-                    <w:rtl w:val="0"/>
-                  </w:rPr>
+                    <w:rFonts w:ascii="Arial" w:cs="Arial" w:eastAsia="Arial" w:hAnsi="Arial"/>
+                    <w:sz w:val="20"/>
+                    <w:szCs w:val="20"/>
+                    <w:rtl w:val="0"/>
+                  </w:rPr>
+                  <w:t xml:space="preserve">11/07/2019</w:t>
                 </w:r>
               </w:p>
             </w:sdtContent>
@@ -1222,6 +1186,9 @@
         </w:tc>
       </w:tr>
       <w:tr>
+        <w:trPr>
+          <w:trHeight w:val="40" w:hRule="atLeast"/>
+        </w:trPr>
         <w:tc>
           <w:tcPr>
             <w:shd w:fill="auto" w:val="clear"/>
@@ -1235,12 +1202,13 @@
           </w:tcPr>
           <w:sdt>
             <w:sdtPr>
-              <w:tag w:val="goog_rdk_44"/>
+              <w:tag w:val="goog_rdk_42"/>
             </w:sdtPr>
             <w:sdtContent>
               <w:p>
                 <w:pPr>
                   <w:widowControl w:val="0"/>
+                  <w:jc w:val="center"/>
                   <w:rPr>
                     <w:rFonts w:ascii="Arial" w:cs="Arial" w:eastAsia="Arial" w:hAnsi="Arial"/>
                     <w:b w:val="1"/>
@@ -1256,7 +1224,7 @@
                     <w:szCs w:val="20"/>
                     <w:rtl w:val="0"/>
                   </w:rPr>
-                  <w:t xml:space="preserve">Aprobó:</w:t>
+                  <w:t xml:space="preserve">Revisó:</w:t>
                 </w:r>
               </w:p>
             </w:sdtContent>
@@ -1275,7 +1243,7 @@
           </w:tcPr>
           <w:sdt>
             <w:sdtPr>
-              <w:tag w:val="goog_rdk_45"/>
+              <w:tag w:val="goog_rdk_43"/>
             </w:sdtPr>
             <w:sdtContent>
               <w:p>
@@ -1289,8 +1257,118 @@
                 </w:pPr>
                 <w:r>
                   <w:rPr>
-                    <w:rtl w:val="0"/>
-                  </w:rPr>
+                    <w:rFonts w:ascii="Arial" w:cs="Arial" w:eastAsia="Arial" w:hAnsi="Arial"/>
+                    <w:sz w:val="20"/>
+                    <w:szCs w:val="20"/>
+                    <w:rtl w:val="0"/>
+                  </w:rPr>
+                  <w:t xml:space="preserve">Aseguramiento de la calidad</w:t>
+                </w:r>
+              </w:p>
+            </w:sdtContent>
+          </w:sdt>
+        </w:tc>
+      </w:tr>
+      <w:tr>
+        <w:trPr>
+          <w:trHeight w:val="840" w:hRule="atLeast"/>
+        </w:trPr>
+        <w:tc>
+          <w:tcPr>
+            <w:shd w:fill="auto" w:val="clear"/>
+            <w:tcMar>
+              <w:top w:w="100.0" w:type="dxa"/>
+              <w:left w:w="100.0" w:type="dxa"/>
+              <w:bottom w:w="100.0" w:type="dxa"/>
+              <w:right w:w="100.0" w:type="dxa"/>
+            </w:tcMar>
+            <w:vAlign w:val="center"/>
+          </w:tcPr>
+          <w:sdt>
+            <w:sdtPr>
+              <w:tag w:val="goog_rdk_44"/>
+            </w:sdtPr>
+            <w:sdtContent>
+              <w:p>
+                <w:pPr>
+                  <w:widowControl w:val="0"/>
+                  <w:jc w:val="center"/>
+                  <w:rPr>
+                    <w:rFonts w:ascii="Arial" w:cs="Arial" w:eastAsia="Arial" w:hAnsi="Arial"/>
+                    <w:b w:val="1"/>
+                    <w:sz w:val="20"/>
+                    <w:szCs w:val="20"/>
+                  </w:rPr>
+                </w:pPr>
+                <w:r>
+                  <w:rPr>
+                    <w:rFonts w:ascii="Arial" w:cs="Arial" w:eastAsia="Arial" w:hAnsi="Arial"/>
+                    <w:b w:val="1"/>
+                    <w:sz w:val="20"/>
+                    <w:szCs w:val="20"/>
+                    <w:rtl w:val="0"/>
+                  </w:rPr>
+                  <w:t xml:space="preserve">Aprobó:</w:t>
+                </w:r>
+              </w:p>
+            </w:sdtContent>
+          </w:sdt>
+        </w:tc>
+        <w:tc>
+          <w:tcPr>
+            <w:shd w:fill="auto" w:val="clear"/>
+            <w:tcMar>
+              <w:top w:w="100.0" w:type="dxa"/>
+              <w:left w:w="100.0" w:type="dxa"/>
+              <w:bottom w:w="100.0" w:type="dxa"/>
+              <w:right w:w="100.0" w:type="dxa"/>
+            </w:tcMar>
+            <w:vAlign w:val="top"/>
+          </w:tcPr>
+          <w:sdt>
+            <w:sdtPr>
+              <w:tag w:val="goog_rdk_45"/>
+            </w:sdtPr>
+            <w:sdtContent>
+              <w:p>
+                <w:pPr>
+                  <w:widowControl w:val="0"/>
+                  <w:rPr>
+                    <w:rFonts w:ascii="Arial" w:cs="Arial" w:eastAsia="Arial" w:hAnsi="Arial"/>
+                    <w:sz w:val="20"/>
+                    <w:szCs w:val="20"/>
+                  </w:rPr>
+                </w:pPr>
+                <w:r>
+                  <w:rPr>
+                    <w:rtl w:val="0"/>
+                  </w:rPr>
+                </w:r>
+              </w:p>
+            </w:sdtContent>
+          </w:sdt>
+          <w:sdt>
+            <w:sdtPr>
+              <w:tag w:val="goog_rdk_46"/>
+            </w:sdtPr>
+            <w:sdtContent>
+              <w:p>
+                <w:pPr>
+                  <w:widowControl w:val="0"/>
+                  <w:rPr>
+                    <w:rFonts w:ascii="Arial" w:cs="Arial" w:eastAsia="Arial" w:hAnsi="Arial"/>
+                    <w:sz w:val="20"/>
+                    <w:szCs w:val="20"/>
+                  </w:rPr>
+                </w:pPr>
+                <w:r>
+                  <w:rPr>
+                    <w:rFonts w:ascii="Arial" w:cs="Arial" w:eastAsia="Arial" w:hAnsi="Arial"/>
+                    <w:sz w:val="20"/>
+                    <w:szCs w:val="20"/>
+                    <w:rtl w:val="0"/>
+                  </w:rPr>
+                  <w:t xml:space="preserve">Rector:  _________________________________________________</w:t>
                 </w:r>
               </w:p>
             </w:sdtContent>
@@ -1298,27 +1376,6 @@
         </w:tc>
       </w:tr>
     </w:tbl>
-    <w:sdt>
-      <w:sdtPr>
-        <w:tag w:val="goog_rdk_46"/>
-      </w:sdtPr>
-      <w:sdtContent>
-        <w:p>
-          <w:pPr>
-            <w:rPr>
-              <w:rFonts w:ascii="Arial" w:cs="Arial" w:eastAsia="Arial" w:hAnsi="Arial"/>
-              <w:sz w:val="18"/>
-              <w:szCs w:val="18"/>
-            </w:rPr>
-          </w:pPr>
-          <w:r>
-            <w:rPr>
-              <w:rtl w:val="0"/>
-            </w:rPr>
-          </w:r>
-        </w:p>
-      </w:sdtContent>
-    </w:sdt>
     <w:sdt>
       <w:sdtPr>
         <w:tag w:val="goog_rdk_47"/>
@@ -1330,7 +1387,6 @@
               <w:rFonts w:ascii="Arial" w:cs="Arial" w:eastAsia="Arial" w:hAnsi="Arial"/>
               <w:sz w:val="18"/>
               <w:szCs w:val="18"/>
-              <w:vertAlign w:val="baseline"/>
             </w:rPr>
           </w:pPr>
           <w:r>
@@ -1352,7 +1408,6 @@
               <w:rFonts w:ascii="Arial" w:cs="Arial" w:eastAsia="Arial" w:hAnsi="Arial"/>
               <w:sz w:val="18"/>
               <w:szCs w:val="18"/>
-              <w:vertAlign w:val="baseline"/>
             </w:rPr>
           </w:pPr>
           <w:r>
@@ -1396,6 +1451,7 @@
               <w:rFonts w:ascii="Arial" w:cs="Arial" w:eastAsia="Arial" w:hAnsi="Arial"/>
               <w:sz w:val="18"/>
               <w:szCs w:val="18"/>
+              <w:vertAlign w:val="baseline"/>
             </w:rPr>
           </w:pPr>
           <w:r>
@@ -1417,6 +1473,7 @@
               <w:rFonts w:ascii="Arial" w:cs="Arial" w:eastAsia="Arial" w:hAnsi="Arial"/>
               <w:sz w:val="18"/>
               <w:szCs w:val="18"/>
+              <w:vertAlign w:val="baseline"/>
             </w:rPr>
           </w:pPr>
           <w:r>
@@ -1430,6 +1487,48 @@
     <w:sdt>
       <w:sdtPr>
         <w:tag w:val="goog_rdk_52"/>
+      </w:sdtPr>
+      <w:sdtContent>
+        <w:p>
+          <w:pPr>
+            <w:rPr>
+              <w:rFonts w:ascii="Arial" w:cs="Arial" w:eastAsia="Arial" w:hAnsi="Arial"/>
+              <w:sz w:val="18"/>
+              <w:szCs w:val="18"/>
+            </w:rPr>
+          </w:pPr>
+          <w:r>
+            <w:rPr>
+              <w:rtl w:val="0"/>
+            </w:rPr>
+          </w:r>
+        </w:p>
+      </w:sdtContent>
+    </w:sdt>
+    <w:sdt>
+      <w:sdtPr>
+        <w:tag w:val="goog_rdk_53"/>
+      </w:sdtPr>
+      <w:sdtContent>
+        <w:p>
+          <w:pPr>
+            <w:rPr>
+              <w:rFonts w:ascii="Arial" w:cs="Arial" w:eastAsia="Arial" w:hAnsi="Arial"/>
+              <w:sz w:val="18"/>
+              <w:szCs w:val="18"/>
+            </w:rPr>
+          </w:pPr>
+          <w:r>
+            <w:rPr>
+              <w:rtl w:val="0"/>
+            </w:rPr>
+          </w:r>
+        </w:p>
+      </w:sdtContent>
+    </w:sdt>
+    <w:sdt>
+      <w:sdtPr>
+        <w:tag w:val="goog_rdk_54"/>
       </w:sdtPr>
       <w:sdtContent>
         <w:p>
@@ -1488,7 +1587,7 @@
           </w:tcPr>
           <w:sdt>
             <w:sdtPr>
-              <w:tag w:val="goog_rdk_53"/>
+              <w:tag w:val="goog_rdk_55"/>
             </w:sdtPr>
             <w:sdtContent>
               <w:p>
@@ -1528,7 +1627,7 @@
           </w:tcPr>
           <w:sdt>
             <w:sdtPr>
-              <w:tag w:val="goog_rdk_54"/>
+              <w:tag w:val="goog_rdk_56"/>
             </w:sdtPr>
             <w:sdtContent>
               <w:p>
@@ -1596,7 +1695,7 @@
           </w:tcPr>
           <w:sdt>
             <w:sdtPr>
-              <w:tag w:val="goog_rdk_55"/>
+              <w:tag w:val="goog_rdk_57"/>
             </w:sdtPr>
             <w:sdtContent>
               <w:p>
@@ -1638,7 +1737,7 @@
           </w:tcPr>
           <w:sdt>
             <w:sdtPr>
-              <w:tag w:val="goog_rdk_56"/>
+              <w:tag w:val="goog_rdk_58"/>
             </w:sdtPr>
             <w:sdtContent>
               <w:p>
@@ -1685,7 +1784,7 @@
           </w:tcPr>
           <w:sdt>
             <w:sdtPr>
-              <w:tag w:val="goog_rdk_57"/>
+              <w:tag w:val="goog_rdk_59"/>
             </w:sdtPr>
             <w:sdtContent>
               <w:p>
@@ -1724,7 +1823,7 @@
           </w:tcPr>
           <w:sdt>
             <w:sdtPr>
-              <w:tag w:val="goog_rdk_58"/>
+              <w:tag w:val="goog_rdk_60"/>
             </w:sdtPr>
             <w:sdtContent>
               <w:p>
@@ -1763,7 +1862,7 @@
           </w:tcPr>
           <w:sdt>
             <w:sdtPr>
-              <w:tag w:val="goog_rdk_59"/>
+              <w:tag w:val="goog_rdk_61"/>
             </w:sdtPr>
             <w:sdtContent>
               <w:p>
@@ -1802,7 +1901,7 @@
           </w:tcPr>
           <w:sdt>
             <w:sdtPr>
-              <w:tag w:val="goog_rdk_60"/>
+              <w:tag w:val="goog_rdk_62"/>
             </w:sdtPr>
             <w:sdtContent>
               <w:p>
@@ -1831,7 +1930,7 @@
           </w:sdt>
           <w:sdt>
             <w:sdtPr>
-              <w:tag w:val="goog_rdk_61"/>
+              <w:tag w:val="goog_rdk_63"/>
             </w:sdtPr>
             <w:sdtContent>
               <w:p>
@@ -1860,7 +1959,7 @@
           </w:sdt>
           <w:sdt>
             <w:sdtPr>
-              <w:tag w:val="goog_rdk_62"/>
+              <w:tag w:val="goog_rdk_64"/>
             </w:sdtPr>
             <w:sdtContent>
               <w:p>
@@ -1889,7 +1988,7 @@
           </w:sdt>
           <w:sdt>
             <w:sdtPr>
-              <w:tag w:val="goog_rdk_63"/>
+              <w:tag w:val="goog_rdk_65"/>
             </w:sdtPr>
             <w:sdtContent>
               <w:p>
@@ -1918,7 +2017,7 @@
           </w:sdt>
           <w:sdt>
             <w:sdtPr>
-              <w:tag w:val="goog_rdk_64"/>
+              <w:tag w:val="goog_rdk_66"/>
             </w:sdtPr>
             <w:sdtContent>
               <w:p>
@@ -1947,7 +2046,7 @@
           </w:sdt>
           <w:sdt>
             <w:sdtPr>
-              <w:tag w:val="goog_rdk_65"/>
+              <w:tag w:val="goog_rdk_67"/>
             </w:sdtPr>
             <w:sdtContent>
               <w:p>
@@ -1985,7 +2084,7 @@
           </w:tcPr>
           <w:sdt>
             <w:sdtPr>
-              <w:tag w:val="goog_rdk_66"/>
+              <w:tag w:val="goog_rdk_68"/>
             </w:sdtPr>
             <w:sdtContent>
               <w:p>
@@ -2024,7 +2123,7 @@
           </w:tcPr>
           <w:sdt>
             <w:sdtPr>
-              <w:tag w:val="goog_rdk_67"/>
+              <w:tag w:val="goog_rdk_69"/>
             </w:sdtPr>
             <w:sdtContent>
               <w:p>
@@ -2137,7 +2236,7 @@
           </w:tcPr>
           <w:sdt>
             <w:sdtPr>
-              <w:tag w:val="goog_rdk_68"/>
+              <w:tag w:val="goog_rdk_70"/>
             </w:sdtPr>
             <w:sdtContent>
               <w:p>
@@ -2176,7 +2275,7 @@
           </w:tcPr>
           <w:sdt>
             <w:sdtPr>
-              <w:tag w:val="goog_rdk_69"/>
+              <w:tag w:val="goog_rdk_71"/>
             </w:sdtPr>
             <w:sdtContent>
               <w:p>
@@ -2212,7 +2311,7 @@
     </w:tbl>
     <w:sdt>
       <w:sdtPr>
-        <w:tag w:val="goog_rdk_70"/>
+        <w:tag w:val="goog_rdk_72"/>
       </w:sdtPr>
       <w:sdtContent>
         <w:p>
@@ -2234,7 +2333,7 @@
     </w:sdt>
     <w:sdt>
       <w:sdtPr>
-        <w:tag w:val="goog_rdk_71"/>
+        <w:tag w:val="goog_rdk_73"/>
       </w:sdtPr>
       <w:sdtContent>
         <w:p>
@@ -2256,7 +2355,7 @@
     </w:sdt>
     <w:sdt>
       <w:sdtPr>
-        <w:tag w:val="goog_rdk_72"/>
+        <w:tag w:val="goog_rdk_74"/>
       </w:sdtPr>
       <w:sdtContent>
         <w:p>
@@ -2316,7 +2415,7 @@
           </w:tcPr>
           <w:sdt>
             <w:sdtPr>
-              <w:tag w:val="goog_rdk_73"/>
+              <w:tag w:val="goog_rdk_75"/>
             </w:sdtPr>
             <w:sdtContent>
               <w:p>
@@ -2357,7 +2456,7 @@
           </w:tcPr>
           <w:sdt>
             <w:sdtPr>
-              <w:tag w:val="goog_rdk_74"/>
+              <w:tag w:val="goog_rdk_76"/>
             </w:sdtPr>
             <w:sdtContent>
               <w:p>
@@ -2392,7 +2491,7 @@
           </w:sdt>
           <w:sdt>
             <w:sdtPr>
-              <w:tag w:val="goog_rdk_75"/>
+              <w:tag w:val="goog_rdk_77"/>
             </w:sdtPr>
             <w:sdtContent>
               <w:p>
@@ -2433,7 +2532,7 @@
           </w:tcPr>
           <w:sdt>
             <w:sdtPr>
-              <w:tag w:val="goog_rdk_76"/>
+              <w:tag w:val="goog_rdk_78"/>
             </w:sdtPr>
             <w:sdtContent>
               <w:p>
@@ -2485,7 +2584,7 @@
           </w:tcPr>
           <w:sdt>
             <w:sdtPr>
-              <w:tag w:val="goog_rdk_77"/>
+              <w:tag w:val="goog_rdk_79"/>
             </w:sdtPr>
             <w:sdtContent>
               <w:p>
@@ -2517,7 +2616,7 @@
           </w:tcPr>
           <w:sdt>
             <w:sdtPr>
-              <w:tag w:val="goog_rdk_78"/>
+              <w:tag w:val="goog_rdk_80"/>
             </w:sdtPr>
             <w:sdtContent>
               <w:p>
@@ -2549,7 +2648,7 @@
           </w:tcPr>
           <w:sdt>
             <w:sdtPr>
-              <w:tag w:val="goog_rdk_79"/>
+              <w:tag w:val="goog_rdk_81"/>
             </w:sdtPr>
             <w:sdtContent>
               <w:p>
@@ -2584,7 +2683,7 @@
           </w:tcPr>
           <w:sdt>
             <w:sdtPr>
-              <w:tag w:val="goog_rdk_80"/>
+              <w:tag w:val="goog_rdk_82"/>
             </w:sdtPr>
             <w:sdtContent>
               <w:p>
@@ -2616,7 +2715,7 @@
           </w:tcPr>
           <w:sdt>
             <w:sdtPr>
-              <w:tag w:val="goog_rdk_81"/>
+              <w:tag w:val="goog_rdk_83"/>
             </w:sdtPr>
             <w:sdtContent>
               <w:p>
@@ -2648,7 +2747,7 @@
           </w:tcPr>
           <w:sdt>
             <w:sdtPr>
-              <w:tag w:val="goog_rdk_82"/>
+              <w:tag w:val="goog_rdk_84"/>
             </w:sdtPr>
             <w:sdtContent>
               <w:p>
@@ -2683,7 +2782,7 @@
           </w:tcPr>
           <w:sdt>
             <w:sdtPr>
-              <w:tag w:val="goog_rdk_83"/>
+              <w:tag w:val="goog_rdk_85"/>
             </w:sdtPr>
             <w:sdtContent>
               <w:p>
@@ -2715,7 +2814,7 @@
           </w:tcPr>
           <w:sdt>
             <w:sdtPr>
-              <w:tag w:val="goog_rdk_84"/>
+              <w:tag w:val="goog_rdk_86"/>
             </w:sdtPr>
             <w:sdtContent>
               <w:p>
@@ -2747,7 +2846,7 @@
           </w:tcPr>
           <w:sdt>
             <w:sdtPr>
-              <w:tag w:val="goog_rdk_85"/>
+              <w:tag w:val="goog_rdk_87"/>
             </w:sdtPr>
             <w:sdtContent>
               <w:p>
@@ -2782,7 +2881,7 @@
           </w:tcPr>
           <w:sdt>
             <w:sdtPr>
-              <w:tag w:val="goog_rdk_86"/>
+              <w:tag w:val="goog_rdk_88"/>
             </w:sdtPr>
             <w:sdtContent>
               <w:p>
@@ -2814,7 +2913,7 @@
           </w:tcPr>
           <w:sdt>
             <w:sdtPr>
-              <w:tag w:val="goog_rdk_87"/>
+              <w:tag w:val="goog_rdk_89"/>
             </w:sdtPr>
             <w:sdtContent>
               <w:p>
@@ -2846,7 +2945,7 @@
           </w:tcPr>
           <w:sdt>
             <w:sdtPr>
-              <w:tag w:val="goog_rdk_88"/>
+              <w:tag w:val="goog_rdk_90"/>
             </w:sdtPr>
             <w:sdtContent>
               <w:p>
@@ -2905,7 +3004,7 @@
           </w:tcPr>
           <w:sdt>
             <w:sdtPr>
-              <w:tag w:val="goog_rdk_89"/>
+              <w:tag w:val="goog_rdk_91"/>
             </w:sdtPr>
             <w:sdtContent>
               <w:p>
@@ -2937,7 +3036,7 @@
           </w:tcPr>
           <w:sdt>
             <w:sdtPr>
-              <w:tag w:val="goog_rdk_90"/>
+              <w:tag w:val="goog_rdk_92"/>
             </w:sdtPr>
             <w:sdtContent>
               <w:p>
@@ -2969,7 +3068,7 @@
           </w:tcPr>
           <w:sdt>
             <w:sdtPr>
-              <w:tag w:val="goog_rdk_91"/>
+              <w:tag w:val="goog_rdk_93"/>
             </w:sdtPr>
             <w:sdtContent>
               <w:p>
@@ -3004,7 +3103,7 @@
           </w:tcPr>
           <w:sdt>
             <w:sdtPr>
-              <w:tag w:val="goog_rdk_92"/>
+              <w:tag w:val="goog_rdk_94"/>
             </w:sdtPr>
             <w:sdtContent>
               <w:p>
@@ -3036,7 +3135,7 @@
           </w:tcPr>
           <w:sdt>
             <w:sdtPr>
-              <w:tag w:val="goog_rdk_93"/>
+              <w:tag w:val="goog_rdk_95"/>
             </w:sdtPr>
             <w:sdtContent>
               <w:p>
@@ -3068,7 +3167,7 @@
           </w:tcPr>
           <w:sdt>
             <w:sdtPr>
-              <w:tag w:val="goog_rdk_94"/>
+              <w:tag w:val="goog_rdk_96"/>
             </w:sdtPr>
             <w:sdtContent>
               <w:p>
@@ -3103,7 +3202,7 @@
           </w:tcPr>
           <w:sdt>
             <w:sdtPr>
-              <w:tag w:val="goog_rdk_95"/>
+              <w:tag w:val="goog_rdk_97"/>
             </w:sdtPr>
             <w:sdtContent>
               <w:p>
@@ -3135,7 +3234,7 @@
           </w:tcPr>
           <w:sdt>
             <w:sdtPr>
-              <w:tag w:val="goog_rdk_96"/>
+              <w:tag w:val="goog_rdk_98"/>
             </w:sdtPr>
             <w:sdtContent>
               <w:p>
@@ -3167,7 +3266,7 @@
           </w:tcPr>
           <w:sdt>
             <w:sdtPr>
-              <w:tag w:val="goog_rdk_97"/>
+              <w:tag w:val="goog_rdk_99"/>
             </w:sdtPr>
             <w:sdtContent>
               <w:p>
@@ -3202,7 +3301,7 @@
           </w:tcPr>
           <w:sdt>
             <w:sdtPr>
-              <w:tag w:val="goog_rdk_98"/>
+              <w:tag w:val="goog_rdk_100"/>
             </w:sdtPr>
             <w:sdtContent>
               <w:p>
@@ -3234,7 +3333,7 @@
           </w:tcPr>
           <w:sdt>
             <w:sdtPr>
-              <w:tag w:val="goog_rdk_99"/>
+              <w:tag w:val="goog_rdk_101"/>
             </w:sdtPr>
             <w:sdtContent>
               <w:p>
@@ -3266,7 +3365,7 @@
           </w:tcPr>
           <w:sdt>
             <w:sdtPr>
-              <w:tag w:val="goog_rdk_100"/>
+              <w:tag w:val="goog_rdk_102"/>
             </w:sdtPr>
             <w:sdtContent>
               <w:p>
@@ -3301,7 +3400,7 @@
           </w:tcPr>
           <w:sdt>
             <w:sdtPr>
-              <w:tag w:val="goog_rdk_101"/>
+              <w:tag w:val="goog_rdk_103"/>
             </w:sdtPr>
             <w:sdtContent>
               <w:p>
@@ -3333,7 +3432,7 @@
           </w:tcPr>
           <w:sdt>
             <w:sdtPr>
-              <w:tag w:val="goog_rdk_102"/>
+              <w:tag w:val="goog_rdk_104"/>
             </w:sdtPr>
             <w:sdtContent>
               <w:p>
@@ -3365,7 +3464,7 @@
           </w:tcPr>
           <w:sdt>
             <w:sdtPr>
-              <w:tag w:val="goog_rdk_103"/>
+              <w:tag w:val="goog_rdk_105"/>
             </w:sdtPr>
             <w:sdtContent>
               <w:p>
@@ -3400,7 +3499,7 @@
           </w:tcPr>
           <w:sdt>
             <w:sdtPr>
-              <w:tag w:val="goog_rdk_104"/>
+              <w:tag w:val="goog_rdk_106"/>
             </w:sdtPr>
             <w:sdtContent>
               <w:p>
@@ -3432,7 +3531,7 @@
           </w:tcPr>
           <w:sdt>
             <w:sdtPr>
-              <w:tag w:val="goog_rdk_105"/>
+              <w:tag w:val="goog_rdk_107"/>
             </w:sdtPr>
             <w:sdtContent>
               <w:p>
@@ -3464,7 +3563,7 @@
           </w:tcPr>
           <w:sdt>
             <w:sdtPr>
-              <w:tag w:val="goog_rdk_106"/>
+              <w:tag w:val="goog_rdk_108"/>
             </w:sdtPr>
             <w:sdtContent>
               <w:p>
@@ -3499,7 +3598,7 @@
           </w:tcPr>
           <w:sdt>
             <w:sdtPr>
-              <w:tag w:val="goog_rdk_107"/>
+              <w:tag w:val="goog_rdk_109"/>
             </w:sdtPr>
             <w:sdtContent>
               <w:p>
@@ -3531,7 +3630,7 @@
           </w:tcPr>
           <w:sdt>
             <w:sdtPr>
-              <w:tag w:val="goog_rdk_108"/>
+              <w:tag w:val="goog_rdk_110"/>
             </w:sdtPr>
             <w:sdtContent>
               <w:p>
@@ -3563,7 +3662,7 @@
           </w:tcPr>
           <w:sdt>
             <w:sdtPr>
-              <w:tag w:val="goog_rdk_109"/>
+              <w:tag w:val="goog_rdk_111"/>
             </w:sdtPr>
             <w:sdtContent>
               <w:p>
@@ -3598,7 +3697,7 @@
           </w:tcPr>
           <w:sdt>
             <w:sdtPr>
-              <w:tag w:val="goog_rdk_110"/>
+              <w:tag w:val="goog_rdk_112"/>
             </w:sdtPr>
             <w:sdtContent>
               <w:p>
@@ -3630,7 +3729,7 @@
           </w:tcPr>
           <w:sdt>
             <w:sdtPr>
-              <w:tag w:val="goog_rdk_111"/>
+              <w:tag w:val="goog_rdk_113"/>
             </w:sdtPr>
             <w:sdtContent>
               <w:p>
@@ -3662,7 +3761,7 @@
           </w:tcPr>
           <w:sdt>
             <w:sdtPr>
-              <w:tag w:val="goog_rdk_112"/>
+              <w:tag w:val="goog_rdk_114"/>
             </w:sdtPr>
             <w:sdtContent>
               <w:p>
@@ -3697,7 +3796,7 @@
           </w:tcPr>
           <w:sdt>
             <w:sdtPr>
-              <w:tag w:val="goog_rdk_113"/>
+              <w:tag w:val="goog_rdk_115"/>
             </w:sdtPr>
             <w:sdtContent>
               <w:p>
@@ -3729,7 +3828,7 @@
           </w:tcPr>
           <w:sdt>
             <w:sdtPr>
-              <w:tag w:val="goog_rdk_114"/>
+              <w:tag w:val="goog_rdk_116"/>
             </w:sdtPr>
             <w:sdtContent>
               <w:p>
@@ -3761,7 +3860,7 @@
           </w:tcPr>
           <w:sdt>
             <w:sdtPr>
-              <w:tag w:val="goog_rdk_115"/>
+              <w:tag w:val="goog_rdk_117"/>
             </w:sdtPr>
             <w:sdtContent>
               <w:p>
@@ -3796,7 +3895,7 @@
           </w:tcPr>
           <w:sdt>
             <w:sdtPr>
-              <w:tag w:val="goog_rdk_116"/>
+              <w:tag w:val="goog_rdk_118"/>
             </w:sdtPr>
             <w:sdtContent>
               <w:p>
@@ -3828,7 +3927,7 @@
           </w:tcPr>
           <w:sdt>
             <w:sdtPr>
-              <w:tag w:val="goog_rdk_117"/>
+              <w:tag w:val="goog_rdk_119"/>
             </w:sdtPr>
             <w:sdtContent>
               <w:p>
@@ -3860,7 +3959,7 @@
           </w:tcPr>
           <w:sdt>
             <w:sdtPr>
-              <w:tag w:val="goog_rdk_118"/>
+              <w:tag w:val="goog_rdk_120"/>
             </w:sdtPr>
             <w:sdtContent>
               <w:p>
@@ -3919,7 +4018,7 @@
           </w:tcPr>
           <w:sdt>
             <w:sdtPr>
-              <w:tag w:val="goog_rdk_119"/>
+              <w:tag w:val="goog_rdk_121"/>
             </w:sdtPr>
             <w:sdtContent>
               <w:p>
@@ -3951,7 +4050,7 @@
           </w:tcPr>
           <w:sdt>
             <w:sdtPr>
-              <w:tag w:val="goog_rdk_120"/>
+              <w:tag w:val="goog_rdk_122"/>
             </w:sdtPr>
             <w:sdtContent>
               <w:p>
@@ -3983,7 +4082,7 @@
           </w:tcPr>
           <w:sdt>
             <w:sdtPr>
-              <w:tag w:val="goog_rdk_121"/>
+              <w:tag w:val="goog_rdk_123"/>
             </w:sdtPr>
             <w:sdtContent>
               <w:p>
@@ -4018,7 +4117,7 @@
           </w:tcPr>
           <w:sdt>
             <w:sdtPr>
-              <w:tag w:val="goog_rdk_122"/>
+              <w:tag w:val="goog_rdk_124"/>
             </w:sdtPr>
             <w:sdtContent>
               <w:p>
@@ -4050,7 +4149,7 @@
           </w:tcPr>
           <w:sdt>
             <w:sdtPr>
-              <w:tag w:val="goog_rdk_123"/>
+              <w:tag w:val="goog_rdk_125"/>
             </w:sdtPr>
             <w:sdtContent>
               <w:p>
@@ -4082,7 +4181,7 @@
           </w:tcPr>
           <w:sdt>
             <w:sdtPr>
-              <w:tag w:val="goog_rdk_124"/>
+              <w:tag w:val="goog_rdk_126"/>
             </w:sdtPr>
             <w:sdtContent>
               <w:p>
@@ -4117,7 +4216,7 @@
           </w:tcPr>
           <w:sdt>
             <w:sdtPr>
-              <w:tag w:val="goog_rdk_125"/>
+              <w:tag w:val="goog_rdk_127"/>
             </w:sdtPr>
             <w:sdtContent>
               <w:p>
@@ -4149,7 +4248,7 @@
           </w:tcPr>
           <w:sdt>
             <w:sdtPr>
-              <w:tag w:val="goog_rdk_126"/>
+              <w:tag w:val="goog_rdk_128"/>
             </w:sdtPr>
             <w:sdtContent>
               <w:p>
@@ -4181,7 +4280,7 @@
           </w:tcPr>
           <w:sdt>
             <w:sdtPr>
-              <w:tag w:val="goog_rdk_127"/>
+              <w:tag w:val="goog_rdk_129"/>
             </w:sdtPr>
             <w:sdtContent>
               <w:p>
@@ -4216,7 +4315,7 @@
           </w:tcPr>
           <w:sdt>
             <w:sdtPr>
-              <w:tag w:val="goog_rdk_128"/>
+              <w:tag w:val="goog_rdk_130"/>
             </w:sdtPr>
             <w:sdtContent>
               <w:p>
@@ -4248,7 +4347,7 @@
           </w:tcPr>
           <w:sdt>
             <w:sdtPr>
-              <w:tag w:val="goog_rdk_129"/>
+              <w:tag w:val="goog_rdk_131"/>
             </w:sdtPr>
             <w:sdtContent>
               <w:p>
@@ -4280,7 +4379,7 @@
           </w:tcPr>
           <w:sdt>
             <w:sdtPr>
-              <w:tag w:val="goog_rdk_130"/>
+              <w:tag w:val="goog_rdk_132"/>
             </w:sdtPr>
             <w:sdtContent>
               <w:p>
@@ -4315,7 +4414,7 @@
           </w:tcPr>
           <w:sdt>
             <w:sdtPr>
-              <w:tag w:val="goog_rdk_131"/>
+              <w:tag w:val="goog_rdk_133"/>
             </w:sdtPr>
             <w:sdtContent>
               <w:p>
@@ -4347,7 +4446,7 @@
           </w:tcPr>
           <w:sdt>
             <w:sdtPr>
-              <w:tag w:val="goog_rdk_132"/>
+              <w:tag w:val="goog_rdk_134"/>
             </w:sdtPr>
             <w:sdtContent>
               <w:p>
@@ -4379,7 +4478,7 @@
           </w:tcPr>
           <w:sdt>
             <w:sdtPr>
-              <w:tag w:val="goog_rdk_133"/>
+              <w:tag w:val="goog_rdk_135"/>
             </w:sdtPr>
             <w:sdtContent>
               <w:p>
@@ -4414,7 +4513,7 @@
           </w:tcPr>
           <w:sdt>
             <w:sdtPr>
-              <w:tag w:val="goog_rdk_134"/>
+              <w:tag w:val="goog_rdk_136"/>
             </w:sdtPr>
             <w:sdtContent>
               <w:p>
@@ -4446,7 +4545,7 @@
           </w:tcPr>
           <w:sdt>
             <w:sdtPr>
-              <w:tag w:val="goog_rdk_135"/>
+              <w:tag w:val="goog_rdk_137"/>
             </w:sdtPr>
             <w:sdtContent>
               <w:p>
@@ -4478,7 +4577,7 @@
           </w:tcPr>
           <w:sdt>
             <w:sdtPr>
-              <w:tag w:val="goog_rdk_136"/>
+              <w:tag w:val="goog_rdk_138"/>
             </w:sdtPr>
             <w:sdtContent>
               <w:p>
@@ -4507,50 +4606,6 @@
         </w:tc>
       </w:tr>
     </w:tbl>
-    <w:sdt>
-      <w:sdtPr>
-        <w:tag w:val="goog_rdk_137"/>
-      </w:sdtPr>
-      <w:sdtContent>
-        <w:p>
-          <w:pPr>
-            <w:rPr>
-              <w:rFonts w:ascii="Arial" w:cs="Arial" w:eastAsia="Arial" w:hAnsi="Arial"/>
-              <w:sz w:val="18"/>
-              <w:szCs w:val="18"/>
-              <w:vertAlign w:val="baseline"/>
-            </w:rPr>
-          </w:pPr>
-          <w:r>
-            <w:rPr>
-              <w:rtl w:val="0"/>
-            </w:rPr>
-          </w:r>
-        </w:p>
-      </w:sdtContent>
-    </w:sdt>
-    <w:sdt>
-      <w:sdtPr>
-        <w:tag w:val="goog_rdk_138"/>
-      </w:sdtPr>
-      <w:sdtContent>
-        <w:p>
-          <w:pPr>
-            <w:rPr>
-              <w:rFonts w:ascii="Arial" w:cs="Arial" w:eastAsia="Arial" w:hAnsi="Arial"/>
-              <w:sz w:val="18"/>
-              <w:szCs w:val="18"/>
-              <w:vertAlign w:val="baseline"/>
-            </w:rPr>
-          </w:pPr>
-          <w:r>
-            <w:rPr>
-              <w:rtl w:val="0"/>
-            </w:rPr>
-          </w:r>
-        </w:p>
-      </w:sdtContent>
-    </w:sdt>
     <w:sdt>
       <w:sdtPr>
         <w:tag w:val="goog_rdk_139"/>
@@ -4560,23 +4615,11 @@
           <w:pPr>
             <w:rPr>
               <w:rFonts w:ascii="Arial" w:cs="Arial" w:eastAsia="Arial" w:hAnsi="Arial"/>
-              <w:b w:val="0"/>
               <w:sz w:val="18"/>
               <w:szCs w:val="18"/>
               <w:vertAlign w:val="baseline"/>
             </w:rPr>
           </w:pPr>
-          <w:r>
-            <w:rPr>
-              <w:rFonts w:ascii="Arial" w:cs="Arial" w:eastAsia="Arial" w:hAnsi="Arial"/>
-              <w:b w:val="1"/>
-              <w:sz w:val="18"/>
-              <w:szCs w:val="18"/>
-              <w:vertAlign w:val="baseline"/>
-              <w:rtl w:val="0"/>
-            </w:rPr>
-            <w:t xml:space="preserve">DOCUMENTOS ASOCIADOS:</w:t>
-          </w:r>
           <w:r>
             <w:rPr>
               <w:rtl w:val="0"/>
@@ -4594,7 +4637,6 @@
           <w:pPr>
             <w:rPr>
               <w:rFonts w:ascii="Arial" w:cs="Arial" w:eastAsia="Arial" w:hAnsi="Arial"/>
-              <w:b w:val="0"/>
               <w:sz w:val="18"/>
               <w:szCs w:val="18"/>
               <w:vertAlign w:val="baseline"/>
@@ -4611,6 +4653,63 @@
     <w:sdt>
       <w:sdtPr>
         <w:tag w:val="goog_rdk_141"/>
+      </w:sdtPr>
+      <w:sdtContent>
+        <w:p>
+          <w:pPr>
+            <w:rPr>
+              <w:rFonts w:ascii="Arial" w:cs="Arial" w:eastAsia="Arial" w:hAnsi="Arial"/>
+              <w:b w:val="0"/>
+              <w:sz w:val="18"/>
+              <w:szCs w:val="18"/>
+              <w:vertAlign w:val="baseline"/>
+            </w:rPr>
+          </w:pPr>
+          <w:r>
+            <w:rPr>
+              <w:rFonts w:ascii="Arial" w:cs="Arial" w:eastAsia="Arial" w:hAnsi="Arial"/>
+              <w:b w:val="1"/>
+              <w:sz w:val="18"/>
+              <w:szCs w:val="18"/>
+              <w:vertAlign w:val="baseline"/>
+              <w:rtl w:val="0"/>
+            </w:rPr>
+            <w:t xml:space="preserve">DOCUMENTOS ASOCIADOS:</w:t>
+          </w:r>
+          <w:r>
+            <w:rPr>
+              <w:rtl w:val="0"/>
+            </w:rPr>
+          </w:r>
+        </w:p>
+      </w:sdtContent>
+    </w:sdt>
+    <w:sdt>
+      <w:sdtPr>
+        <w:tag w:val="goog_rdk_142"/>
+      </w:sdtPr>
+      <w:sdtContent>
+        <w:p>
+          <w:pPr>
+            <w:rPr>
+              <w:rFonts w:ascii="Arial" w:cs="Arial" w:eastAsia="Arial" w:hAnsi="Arial"/>
+              <w:b w:val="0"/>
+              <w:sz w:val="18"/>
+              <w:szCs w:val="18"/>
+              <w:vertAlign w:val="baseline"/>
+            </w:rPr>
+          </w:pPr>
+          <w:r>
+            <w:rPr>
+              <w:rtl w:val="0"/>
+            </w:rPr>
+          </w:r>
+        </w:p>
+      </w:sdtContent>
+    </w:sdt>
+    <w:sdt>
+      <w:sdtPr>
+        <w:tag w:val="goog_rdk_143"/>
       </w:sdtPr>
       <w:sdtContent>
         <w:p>
@@ -4668,7 +4767,7 @@
           </w:tcPr>
           <w:sdt>
             <w:sdtPr>
-              <w:tag w:val="goog_rdk_142"/>
+              <w:tag w:val="goog_rdk_144"/>
             </w:sdtPr>
             <w:sdtContent>
               <w:p>
@@ -4707,7 +4806,7 @@
           </w:tcPr>
           <w:sdt>
             <w:sdtPr>
-              <w:tag w:val="goog_rdk_143"/>
+              <w:tag w:val="goog_rdk_145"/>
             </w:sdtPr>
             <w:sdtContent>
               <w:p>
@@ -4750,7 +4849,7 @@
           </w:tcPr>
           <w:sdt>
             <w:sdtPr>
-              <w:tag w:val="goog_rdk_144"/>
+              <w:tag w:val="goog_rdk_146"/>
             </w:sdtPr>
             <w:sdtContent>
               <w:p>
@@ -4786,7 +4885,7 @@
           </w:tcPr>
           <w:sdt>
             <w:sdtPr>
-              <w:tag w:val="goog_rdk_145"/>
+              <w:tag w:val="goog_rdk_147"/>
             </w:sdtPr>
             <w:sdtContent>
               <w:p>
@@ -4818,60 +4917,6 @@
         </w:tc>
       </w:tr>
     </w:tbl>
-    <w:sdt>
-      <w:sdtPr>
-        <w:tag w:val="goog_rdk_146"/>
-      </w:sdtPr>
-      <w:sdtContent>
-        <w:p>
-          <w:pPr>
-            <w:rPr>
-              <w:rFonts w:ascii="Arial" w:cs="Arial" w:eastAsia="Arial" w:hAnsi="Arial"/>
-              <w:b w:val="0"/>
-              <w:sz w:val="18"/>
-              <w:szCs w:val="18"/>
-              <w:vertAlign w:val="baseline"/>
-            </w:rPr>
-          </w:pPr>
-          <w:r>
-            <w:rPr>
-              <w:rtl w:val="0"/>
-            </w:rPr>
-          </w:r>
-        </w:p>
-      </w:sdtContent>
-    </w:sdt>
-    <w:sdt>
-      <w:sdtPr>
-        <w:tag w:val="goog_rdk_147"/>
-      </w:sdtPr>
-      <w:sdtContent>
-        <w:p>
-          <w:pPr>
-            <w:rPr>
-              <w:rFonts w:ascii="Arial" w:cs="Arial" w:eastAsia="Arial" w:hAnsi="Arial"/>
-              <w:sz w:val="18"/>
-              <w:szCs w:val="18"/>
-            </w:rPr>
-          </w:pPr>
-          <w:r>
-            <w:rPr>
-              <w:rFonts w:ascii="Arial" w:cs="Arial" w:eastAsia="Arial" w:hAnsi="Arial"/>
-              <w:b w:val="1"/>
-              <w:sz w:val="18"/>
-              <w:szCs w:val="18"/>
-              <w:rtl w:val="0"/>
-            </w:rPr>
-            <w:t xml:space="preserve">FORMATOS ASOCIADOS:</w:t>
-          </w:r>
-          <w:r>
-            <w:rPr>
-              <w:rtl w:val="0"/>
-            </w:rPr>
-          </w:r>
-        </w:p>
-      </w:sdtContent>
-    </w:sdt>
     <w:sdt>
       <w:sdtPr>
         <w:tag w:val="goog_rdk_148"/>
@@ -4881,8 +4926,10 @@
           <w:pPr>
             <w:rPr>
               <w:rFonts w:ascii="Arial" w:cs="Arial" w:eastAsia="Arial" w:hAnsi="Arial"/>
+              <w:b w:val="0"/>
               <w:sz w:val="18"/>
               <w:szCs w:val="18"/>
+              <w:vertAlign w:val="baseline"/>
             </w:rPr>
           </w:pPr>
           <w:r>
@@ -4896,6 +4943,58 @@
     <w:sdt>
       <w:sdtPr>
         <w:tag w:val="goog_rdk_149"/>
+      </w:sdtPr>
+      <w:sdtContent>
+        <w:p>
+          <w:pPr>
+            <w:rPr>
+              <w:rFonts w:ascii="Arial" w:cs="Arial" w:eastAsia="Arial" w:hAnsi="Arial"/>
+              <w:sz w:val="18"/>
+              <w:szCs w:val="18"/>
+            </w:rPr>
+          </w:pPr>
+          <w:r>
+            <w:rPr>
+              <w:rFonts w:ascii="Arial" w:cs="Arial" w:eastAsia="Arial" w:hAnsi="Arial"/>
+              <w:b w:val="1"/>
+              <w:sz w:val="18"/>
+              <w:szCs w:val="18"/>
+              <w:rtl w:val="0"/>
+            </w:rPr>
+            <w:t xml:space="preserve">FORMATOS ASOCIADOS:</w:t>
+          </w:r>
+          <w:r>
+            <w:rPr>
+              <w:rtl w:val="0"/>
+            </w:rPr>
+          </w:r>
+        </w:p>
+      </w:sdtContent>
+    </w:sdt>
+    <w:sdt>
+      <w:sdtPr>
+        <w:tag w:val="goog_rdk_150"/>
+      </w:sdtPr>
+      <w:sdtContent>
+        <w:p>
+          <w:pPr>
+            <w:rPr>
+              <w:rFonts w:ascii="Arial" w:cs="Arial" w:eastAsia="Arial" w:hAnsi="Arial"/>
+              <w:sz w:val="18"/>
+              <w:szCs w:val="18"/>
+            </w:rPr>
+          </w:pPr>
+          <w:r>
+            <w:rPr>
+              <w:rtl w:val="0"/>
+            </w:rPr>
+          </w:r>
+        </w:p>
+      </w:sdtContent>
+    </w:sdt>
+    <w:sdt>
+      <w:sdtPr>
+        <w:tag w:val="goog_rdk_151"/>
       </w:sdtPr>
       <w:sdtContent>
         <w:p>
@@ -4951,7 +5050,7 @@
           </w:tcPr>
           <w:sdt>
             <w:sdtPr>
-              <w:tag w:val="goog_rdk_150"/>
+              <w:tag w:val="goog_rdk_152"/>
             </w:sdtPr>
             <w:sdtContent>
               <w:p>
@@ -4987,7 +5086,7 @@
           </w:tcPr>
           <w:sdt>
             <w:sdtPr>
-              <w:tag w:val="goog_rdk_151"/>
+              <w:tag w:val="goog_rdk_153"/>
             </w:sdtPr>
             <w:sdtContent>
               <w:p>
@@ -5028,7 +5127,7 @@
           </w:tcPr>
           <w:sdt>
             <w:sdtPr>
-              <w:tag w:val="goog_rdk_152"/>
+              <w:tag w:val="goog_rdk_154"/>
             </w:sdtPr>
             <w:sdtContent>
               <w:p>
@@ -5058,7 +5157,7 @@
           </w:tcPr>
           <w:sdt>
             <w:sdtPr>
-              <w:tag w:val="goog_rdk_153"/>
+              <w:tag w:val="goog_rdk_155"/>
             </w:sdtPr>
             <w:sdtContent>
               <w:p>
@@ -5086,7 +5185,7 @@
     </w:tbl>
     <w:sdt>
       <w:sdtPr>
-        <w:tag w:val="goog_rdk_154"/>
+        <w:tag w:val="goog_rdk_156"/>
       </w:sdtPr>
       <w:sdtContent>
         <w:p>
@@ -5107,7 +5206,7 @@
     </w:sdt>
     <w:sdt>
       <w:sdtPr>
-        <w:tag w:val="goog_rdk_155"/>
+        <w:tag w:val="goog_rdk_157"/>
       </w:sdtPr>
       <w:sdtContent>
         <w:p>
@@ -5130,7 +5229,7 @@
     </w:sdt>
     <w:sdt>
       <w:sdtPr>
-        <w:tag w:val="goog_rdk_156"/>
+        <w:tag w:val="goog_rdk_158"/>
       </w:sdtPr>
       <w:sdtContent>
         <w:p>
@@ -5165,7 +5264,7 @@
 <w:ftr xmlns:mc="http://schemas.openxmlformats.org/markup-compatibility/2006" xmlns:o="urn:schemas-microsoft-com:office:office" xmlns:r="http://schemas.openxmlformats.org/officeDocument/2006/relationships" xmlns:m="http://schemas.openxmlformats.org/officeDocument/2006/math" xmlns:v="urn:schemas-microsoft-com:vml" xmlns:wp="http://schemas.openxmlformats.org/drawingml/2006/wordprocessingDrawing" xmlns:w10="urn:schemas-microsoft-com:office:word" xmlns:w="http://schemas.openxmlformats.org/wordprocessingml/2006/main" xmlns:wne="http://schemas.microsoft.com/office/word/2006/wordml" xmlns:sl="http://schemas.openxmlformats.org/schemaLibrary/2006/main" xmlns:a="http://schemas.openxmlformats.org/drawingml/2006/main" xmlns:pic="http://schemas.openxmlformats.org/drawingml/2006/picture" xmlns:c="http://schemas.openxmlformats.org/drawingml/2006/chart" xmlns:lc="http://schemas.openxmlformats.org/drawingml/2006/lockedCanvas" xmlns:dgm="http://schemas.openxmlformats.org/drawingml/2006/diagram" xmlns:wps="http://schemas.microsoft.com/office/word/2010/wordprocessingShape" xmlns:wpg="http://schemas.microsoft.com/office/word/2010/wordprocessingGroup" xmlns:w14="http://schemas.microsoft.com/office/word/2010/wordml" xmlns:w15="http://schemas.microsoft.com/office/word/2012/wordml">
   <w:sdt>
     <w:sdtPr>
-      <w:tag w:val="goog_rdk_180"/>
+      <w:tag w:val="goog_rdk_182"/>
     </w:sdtPr>
     <w:sdtContent>
       <w:p>
@@ -5208,7 +5307,7 @@
   </w:sdt>
   <w:sdt>
     <w:sdtPr>
-      <w:tag w:val="goog_rdk_181"/>
+      <w:tag w:val="goog_rdk_183"/>
     </w:sdtPr>
     <w:sdtContent>
       <w:p>
@@ -5256,7 +5355,7 @@
 <w:hdr xmlns:mc="http://schemas.openxmlformats.org/markup-compatibility/2006" xmlns:o="urn:schemas-microsoft-com:office:office" xmlns:r="http://schemas.openxmlformats.org/officeDocument/2006/relationships" xmlns:m="http://schemas.openxmlformats.org/officeDocument/2006/math" xmlns:v="urn:schemas-microsoft-com:vml" xmlns:wp="http://schemas.openxmlformats.org/drawingml/2006/wordprocessingDrawing" xmlns:w10="urn:schemas-microsoft-com:office:word" xmlns:w="http://schemas.openxmlformats.org/wordprocessingml/2006/main" xmlns:wne="http://schemas.microsoft.com/office/word/2006/wordml" xmlns:sl="http://schemas.openxmlformats.org/schemaLibrary/2006/main" xmlns:a="http://schemas.openxmlformats.org/drawingml/2006/main" xmlns:pic="http://schemas.openxmlformats.org/drawingml/2006/picture" xmlns:c="http://schemas.openxmlformats.org/drawingml/2006/chart" xmlns:lc="http://schemas.openxmlformats.org/drawingml/2006/lockedCanvas" xmlns:dgm="http://schemas.openxmlformats.org/drawingml/2006/diagram" xmlns:wps="http://schemas.microsoft.com/office/word/2010/wordprocessingShape" xmlns:wpg="http://schemas.microsoft.com/office/word/2010/wordprocessingGroup" xmlns:w14="http://schemas.microsoft.com/office/word/2010/wordml" xmlns:w15="http://schemas.microsoft.com/office/word/2012/wordml">
   <w:sdt>
     <w:sdtPr>
-      <w:tag w:val="goog_rdk_157"/>
+      <w:tag w:val="goog_rdk_159"/>
     </w:sdtPr>
     <w:sdtContent>
       <w:p>
@@ -5312,7 +5411,7 @@
         </w:tcPr>
         <w:sdt>
           <w:sdtPr>
-            <w:tag w:val="goog_rdk_158"/>
+            <w:tag w:val="goog_rdk_160"/>
           </w:sdtPr>
           <w:sdtContent>
             <w:p>
@@ -5391,7 +5490,7 @@
         </w:tcPr>
         <w:sdt>
           <w:sdtPr>
-            <w:tag w:val="goog_rdk_159"/>
+            <w:tag w:val="goog_rdk_161"/>
           </w:sdtPr>
           <w:sdtContent>
             <w:p>
@@ -5416,7 +5515,7 @@
         </w:sdt>
         <w:sdt>
           <w:sdtPr>
-            <w:tag w:val="goog_rdk_160"/>
+            <w:tag w:val="goog_rdk_162"/>
           </w:sdtPr>
           <w:sdtContent>
             <w:p>
@@ -5450,7 +5549,7 @@
         </w:tcPr>
         <w:sdt>
           <w:sdtPr>
-            <w:tag w:val="goog_rdk_161"/>
+            <w:tag w:val="goog_rdk_163"/>
           </w:sdtPr>
           <w:sdtContent>
             <w:p>
@@ -5526,7 +5625,7 @@
         </w:tcPr>
         <w:sdt>
           <w:sdtPr>
-            <w:tag w:val="goog_rdk_162"/>
+            <w:tag w:val="goog_rdk_164"/>
           </w:sdtPr>
           <w:sdtContent>
             <w:p>
@@ -5565,7 +5664,7 @@
         </w:tcPr>
         <w:sdt>
           <w:sdtPr>
-            <w:tag w:val="goog_rdk_163"/>
+            <w:tag w:val="goog_rdk_165"/>
           </w:sdtPr>
           <w:sdtContent>
             <w:p>
@@ -5607,7 +5706,7 @@
         </w:tcPr>
         <w:sdt>
           <w:sdtPr>
-            <w:tag w:val="goog_rdk_164"/>
+            <w:tag w:val="goog_rdk_166"/>
           </w:sdtPr>
           <w:sdtContent>
             <w:p>
@@ -5642,7 +5741,7 @@
         </w:tcPr>
         <w:sdt>
           <w:sdtPr>
-            <w:tag w:val="goog_rdk_165"/>
+            <w:tag w:val="goog_rdk_167"/>
           </w:sdtPr>
           <w:sdtContent>
             <w:p>
@@ -5676,7 +5775,7 @@
         </w:tcPr>
         <w:sdt>
           <w:sdtPr>
-            <w:tag w:val="goog_rdk_166"/>
+            <w:tag w:val="goog_rdk_168"/>
           </w:sdtPr>
           <w:sdtContent>
             <w:p>
@@ -5710,7 +5809,7 @@
         </w:tcPr>
         <w:sdt>
           <w:sdtPr>
-            <w:tag w:val="goog_rdk_167"/>
+            <w:tag w:val="goog_rdk_169"/>
           </w:sdtPr>
           <w:sdtContent>
             <w:p>
@@ -5749,7 +5848,7 @@
         </w:tcPr>
         <w:sdt>
           <w:sdtPr>
-            <w:tag w:val="goog_rdk_168"/>
+            <w:tag w:val="goog_rdk_170"/>
           </w:sdtPr>
           <w:sdtContent>
             <w:p>
@@ -5791,7 +5890,7 @@
         </w:tcPr>
         <w:sdt>
           <w:sdtPr>
-            <w:tag w:val="goog_rdk_169"/>
+            <w:tag w:val="goog_rdk_171"/>
           </w:sdtPr>
           <w:sdtContent>
             <w:p>
@@ -5826,7 +5925,7 @@
         </w:tcPr>
         <w:sdt>
           <w:sdtPr>
-            <w:tag w:val="goog_rdk_170"/>
+            <w:tag w:val="goog_rdk_172"/>
           </w:sdtPr>
           <w:sdtContent>
             <w:p>
@@ -5859,7 +5958,7 @@
         </w:tcPr>
         <w:sdt>
           <w:sdtPr>
-            <w:tag w:val="goog_rdk_171"/>
+            <w:tag w:val="goog_rdk_173"/>
           </w:sdtPr>
           <w:sdtContent>
             <w:p>
@@ -5893,7 +5992,7 @@
         </w:tcPr>
         <w:sdt>
           <w:sdtPr>
-            <w:tag w:val="goog_rdk_172"/>
+            <w:tag w:val="goog_rdk_174"/>
           </w:sdtPr>
           <w:sdtContent>
             <w:p>
@@ -5932,7 +6031,7 @@
         </w:tcPr>
         <w:sdt>
           <w:sdtPr>
-            <w:tag w:val="goog_rdk_173"/>
+            <w:tag w:val="goog_rdk_175"/>
           </w:sdtPr>
           <w:sdtContent>
             <w:p>
@@ -5974,7 +6073,7 @@
         </w:tcPr>
         <w:sdt>
           <w:sdtPr>
-            <w:tag w:val="goog_rdk_174"/>
+            <w:tag w:val="goog_rdk_176"/>
           </w:sdtPr>
           <w:sdtContent>
             <w:p>
@@ -6008,7 +6107,7 @@
         </w:tcPr>
         <w:sdt>
           <w:sdtPr>
-            <w:tag w:val="goog_rdk_175"/>
+            <w:tag w:val="goog_rdk_177"/>
           </w:sdtPr>
           <w:sdtContent>
             <w:p>
@@ -6041,7 +6140,7 @@
         </w:tcPr>
         <w:sdt>
           <w:sdtPr>
-            <w:tag w:val="goog_rdk_176"/>
+            <w:tag w:val="goog_rdk_178"/>
           </w:sdtPr>
           <w:sdtContent>
             <w:p>
@@ -6075,7 +6174,7 @@
         </w:tcPr>
         <w:sdt>
           <w:sdtPr>
-            <w:tag w:val="goog_rdk_177"/>
+            <w:tag w:val="goog_rdk_179"/>
           </w:sdtPr>
           <w:sdtContent>
             <w:p>
@@ -6114,7 +6213,7 @@
         </w:tcPr>
         <w:sdt>
           <w:sdtPr>
-            <w:tag w:val="goog_rdk_178"/>
+            <w:tag w:val="goog_rdk_180"/>
           </w:sdtPr>
           <w:sdtContent>
             <w:p>
@@ -6170,7 +6269,7 @@
   </w:tbl>
   <w:sdt>
     <w:sdtPr>
-      <w:tag w:val="goog_rdk_179"/>
+      <w:tag w:val="goog_rdk_181"/>
     </w:sdtPr>
     <w:sdtContent>
       <w:p>
@@ -7158,7 +7257,7 @@
 
 <file path=customXML/item1.xml><?xml version="1.0" encoding="utf-8"?>
 <go:gDocsCustomXmlDataStorage xmlns:go="http://customooxmlschemas.google.com/" xmlns:r="http://schemas.openxmlformats.org/officeDocument/2006/relationships">
-  <go:docsCustomData xmlns:go="http://customooxmlschemas.google.com/" roundtripDataSignature="AMtx7mjCmd7smBX5PGqg/CRZ38PzN/L0uw==">AMUW2mXEXNLKXcwd6paKj8sLlVBx0DlfAa6405g1Wpmlh1jiWyeZMJTP5U4YdeAM3PshGjVAu36LhRS2K003jQi//O1OSNCyB18X//+s8HVVmja6jm3U2oQ=</go:docsCustomData>
+  <go:docsCustomData xmlns:go="http://customooxmlschemas.google.com/" roundtripDataSignature="AMtx7mjCmd7smBX5PGqg/CRZ38PzN/L0uw==">AMUW2mU3NPcG4xT0E8DLcAAoAttHjNLDiH0Vvh1ynXZZ6rMsWfHRzndPMueTaVUegLjrMPXOGNslEV/gxtw+lfL/IKG2krSKoJtmfWQWUGe7n8DNwKaKo4E=</go:docsCustomData>
 </go:gDocsCustomXmlDataStorage>
 </file>
 
